--- a/D370Task1.docx
+++ b/D370Task1.docx
@@ -1,32 +1,16 @@
 
 <file path=word/document.xml><?xml version="1.0" encoding="utf-8"?>
-<w:document xmlns:wpc="http://schemas.microsoft.com/office/word/2010/wordprocessingCanvas" xmlns:cx="http://schemas.microsoft.com/office/drawing/2014/chartex" xmlns:cx1="http://schemas.microsoft.com/office/drawing/2015/9/8/chartex" xmlns:cx2="http://schemas.microsoft.com/office/drawing/2015/10/21/chartex" xmlns:cx3="http://schemas.microsoft.com/office/drawing/2016/5/9/chartex" xmlns:cx4="http://schemas.microsoft.com/office/drawing/2016/5/10/chartex" xmlns:cx5="http://schemas.microsoft.com/office/drawing/2016/5/11/chartex" xmlns:cx6="http://schemas.microsoft.com/office/drawing/2016/5/12/chartex" xmlns:cx7="http://schemas.microsoft.com/office/drawing/2016/5/13/chartex" xmlns:cx8="http://schemas.microsoft.com/office/drawing/2016/5/14/chartex" xmlns:mc="http://schemas.openxmlformats.org/markup-compatibility/2006" xmlns:aink="http://schemas.microsoft.com/office/drawing/2016/ink" xmlns:am3d="http://schemas.microsoft.com/office/drawing/2017/model3d" xmlns:o="urn:schemas-microsoft-com:office:office" xmlns:oel="http://schemas.microsoft.com/office/2019/extlst" xmlns:r="http://schemas.openxmlformats.org/officeDocument/2006/relationships" xmlns:m="http://schemas.openxmlformats.org/officeDocument/2006/math" xmlns:v="urn:schemas-microsoft-com:vml" xmlns:wp14="http://schemas.microsoft.com/office/word/2010/wordprocessingDrawing" xmlns:wp="http://schemas.openxmlformats.org/drawingml/2006/wordprocessingDrawing" xmlns:w10="urn:schemas-microsoft-com:office:word" xmlns:w="http://schemas.openxmlformats.org/wordprocessingml/2006/main" xmlns:w14="http://schemas.microsoft.com/office/word/2010/wordml" xmlns:w15="http://schemas.microsoft.com/office/word/2012/wordml" xmlns:w16cex="http://schemas.microsoft.com/office/word/2018/wordml/cex" xmlns:w16cid="http://schemas.microsoft.com/office/word/2016/wordml/cid" xmlns:w16="http://schemas.microsoft.com/office/word/2018/wordml" xmlns:w16du="http://schemas.microsoft.com/office/word/2023/wordml/word16du" xmlns:w16sdtdh="http://schemas.microsoft.com/office/word/2020/wordml/sdtdatahash" xmlns:w16se="http://schemas.microsoft.com/office/word/2015/wordml/symex" xmlns:wpg="http://schemas.microsoft.com/office/word/2010/wordprocessingGroup" xmlns:wpi="http://schemas.microsoft.com/office/word/2010/wordprocessingInk" xmlns:wne="http://schemas.microsoft.com/office/word/2006/wordml" xmlns:wps="http://schemas.microsoft.com/office/word/2010/wordprocessingShape" mc:Ignorable="w14 w15 w16se w16cid w16 w16cex w16sdtdh w16du wp14">
+<w:document xmlns:wpc="http://schemas.microsoft.com/office/word/2010/wordprocessingCanvas" xmlns:cx="http://schemas.microsoft.com/office/drawing/2014/chartex" xmlns:cx1="http://schemas.microsoft.com/office/drawing/2015/9/8/chartex" xmlns:cx2="http://schemas.microsoft.com/office/drawing/2015/10/21/chartex" xmlns:cx3="http://schemas.microsoft.com/office/drawing/2016/5/9/chartex" xmlns:cx4="http://schemas.microsoft.com/office/drawing/2016/5/10/chartex" xmlns:cx5="http://schemas.microsoft.com/office/drawing/2016/5/11/chartex" xmlns:cx6="http://schemas.microsoft.com/office/drawing/2016/5/12/chartex" xmlns:cx7="http://schemas.microsoft.com/office/drawing/2016/5/13/chartex" xmlns:cx8="http://schemas.microsoft.com/office/drawing/2016/5/14/chartex" xmlns:mc="http://schemas.openxmlformats.org/markup-compatibility/2006" xmlns:aink="http://schemas.microsoft.com/office/drawing/2016/ink" xmlns:am3d="http://schemas.microsoft.com/office/drawing/2017/model3d" xmlns:o="urn:schemas-microsoft-com:office:office" xmlns:oel="http://schemas.microsoft.com/office/2019/extlst" xmlns:r="http://schemas.openxmlformats.org/officeDocument/2006/relationships" xmlns:m="http://schemas.openxmlformats.org/officeDocument/2006/math" xmlns:v="urn:schemas-microsoft-com:vml" xmlns:wp14="http://schemas.microsoft.com/office/word/2010/wordprocessingDrawing" xmlns:wp="http://schemas.openxmlformats.org/drawingml/2006/wordprocessingDrawing" xmlns:w10="urn:schemas-microsoft-com:office:word" xmlns:w="http://schemas.openxmlformats.org/wordprocessingml/2006/main" xmlns:w14="http://schemas.microsoft.com/office/word/2010/wordml" xmlns:w15="http://schemas.microsoft.com/office/word/2012/wordml" xmlns:w16cex="http://schemas.microsoft.com/office/word/2018/wordml/cex" xmlns:w16cid="http://schemas.microsoft.com/office/word/2016/wordml/cid" xmlns:w16="http://schemas.microsoft.com/office/word/2018/wordml" xmlns:w16du="http://schemas.microsoft.com/office/word/2023/wordml/word16du" xmlns:w16sdtdh="http://schemas.microsoft.com/office/word/2020/wordml/sdtdatahash" xmlns:w16sdtfl="http://schemas.microsoft.com/office/word/2024/wordml/sdtformatlock" xmlns:w16se="http://schemas.microsoft.com/office/word/2015/wordml/symex" xmlns:wpg="http://schemas.microsoft.com/office/word/2010/wordprocessingGroup" xmlns:wpi="http://schemas.microsoft.com/office/word/2010/wordprocessingInk" xmlns:wne="http://schemas.microsoft.com/office/word/2006/wordml" xmlns:wps="http://schemas.microsoft.com/office/word/2010/wordprocessingShape" mc:Ignorable="w14 w15 w16se w16cid w16 w16cex w16sdtdh w16sdtfl w16du wp14">
   <w:body>
     <w:p>
       <w:r>
-        <w:t xml:space="preserve">After completing the </w:t>
-      </w:r>
-      <w:proofErr w:type="spellStart"/>
-      <w:r>
-        <w:t>CliftonStrengths</w:t>
-      </w:r>
-      <w:proofErr w:type="spellEnd"/>
-      <w:r>
-        <w:t xml:space="preserve"> self-assessment, reflect on the connection between your strengths and the development of influential leadership skills by doing the following:</w:t>
+        <w:t>After completing the CliftonStrengths self-assessment, reflect on the connection between your strengths and the development of influential leadership skills by doing the following:</w:t>
       </w:r>
     </w:p>
     <w:p/>
     <w:p>
       <w:r>
-        <w:t xml:space="preserve">A.   Provide a PDF of your completed </w:t>
-      </w:r>
-      <w:proofErr w:type="spellStart"/>
-      <w:r>
-        <w:t>CliftonStrengths</w:t>
-      </w:r>
-      <w:proofErr w:type="spellEnd"/>
-      <w:r>
-        <w:t xml:space="preserve"> self-assessment. The evidence must show your name and </w:t>
+        <w:t>A.   Provide a PDF of your completed CliftonStrengths self-assessment. The evidence must show your name and </w:t>
       </w:r>
       <w:r>
         <w:rPr>
@@ -61,15 +45,10 @@
         <w:t>five </w:t>
       </w:r>
       <w:r>
-        <w:t xml:space="preserve">categorical strengths from the </w:t>
-      </w:r>
-      <w:proofErr w:type="spellStart"/>
-      <w:r>
-        <w:t>CliftonStrengths</w:t>
-      </w:r>
-      <w:proofErr w:type="spellEnd"/>
-      <w:r>
-        <w:t xml:space="preserve"> self-assessment, including what those results indicate about your leadership.</w:t>
+        <w:t>categorical strengths from the CliftonStrengths self-assessment, including what those results indicate about your leadership</w:t>
+      </w:r>
+      <w:r>
+        <w:t xml:space="preserve"> in general.</w:t>
       </w:r>
     </w:p>
     <w:p>
@@ -94,15 +73,7 @@
         <w:t>five </w:t>
       </w:r>
       <w:r>
-        <w:t xml:space="preserve">identified strengths from the </w:t>
-      </w:r>
-      <w:proofErr w:type="spellStart"/>
-      <w:r>
-        <w:t>CliftonStrengths</w:t>
-      </w:r>
-      <w:proofErr w:type="spellEnd"/>
-      <w:r>
-        <w:t xml:space="preserve"> self-assessment influence your thoughts, decisions, and behaviors as the IT manager in the provided scenario.</w:t>
+        <w:t>identified strengths from the CliftonStrengths self-assessment influence your thoughts, decisions, and behaviors as the IT manager in the provided scenario.</w:t>
       </w:r>
       <w:r>
         <w:br/>
@@ -122,6 +93,17 @@
       <w:r>
         <w:t>IT leadership goal that will help improve your leadership as the IT manager in the scenario.</w:t>
       </w:r>
+      <w:r>
+        <w:t xml:space="preserve"> This goal must be a goal for you and </w:t>
+      </w:r>
+      <w:proofErr w:type="gramStart"/>
+      <w:r>
+        <w:t>you</w:t>
+      </w:r>
+      <w:proofErr w:type="gramEnd"/>
+      <w:r>
+        <w:t xml:space="preserve"> alone. Do not discuss the team.</w:t>
+      </w:r>
     </w:p>
     <w:p>
       <w:r>
@@ -138,6 +120,17 @@
         <w:t>specific actions you will take to support the goal discussed in part B.</w:t>
       </w:r>
       <w:r>
+        <w:t xml:space="preserve"> The actions must involve you and </w:t>
+      </w:r>
+      <w:proofErr w:type="gramStart"/>
+      <w:r>
+        <w:t>you</w:t>
+      </w:r>
+      <w:proofErr w:type="gramEnd"/>
+      <w:r>
+        <w:t xml:space="preserve"> alone. Do not involve the team.</w:t>
+      </w:r>
+      <w:r>
         <w:br/>
       </w:r>
     </w:p>
@@ -170,9 +163,80 @@
       <w:r>
         <w:t xml:space="preserve"> explain how your chosen leadership style effectively addresses the issues. Leadership styles can include, but are not limited to, transformational, servant, spiritual, autocratic, or authentic leadership.</w:t>
       </w:r>
+      <w:r>
+        <w:t xml:space="preserve"> </w:t>
+      </w:r>
+      <w:r>
+        <w:br/>
+      </w:r>
+      <w:r>
+        <w:br/>
+      </w:r>
+      <w:r>
+        <w:t>In Section C, the leadership styles need to come from the course. To find a list of leadership styles, go to the course resource (yellow button), under Leadership Strategies, click on Readings &amp; Resources. Scroll down until you see the following:</w:t>
+      </w:r>
     </w:p>
     <w:p>
       <w:r>
+        <w:t> </w:t>
+      </w:r>
+    </w:p>
+    <w:p>
+      <w:r>
+        <w:drawing>
+          <wp:inline distT="0" distB="0" distL="0" distR="0" wp14:anchorId="6F6BB7F6" wp14:editId="79CB86CE">
+            <wp:extent cx="4686300" cy="2152650"/>
+            <wp:effectExtent l="0" t="0" r="0" b="0"/>
+            <wp:docPr id="456012175" name="Picture 2" descr="A screenshot of a computer&#10;&#10;AI-generated content may be incorrect."/>
+            <wp:cNvGraphicFramePr>
+              <a:graphicFrameLocks xmlns:a="http://schemas.openxmlformats.org/drawingml/2006/main" noChangeAspect="1"/>
+            </wp:cNvGraphicFramePr>
+            <a:graphic xmlns:a="http://schemas.openxmlformats.org/drawingml/2006/main">
+              <a:graphicData uri="http://schemas.openxmlformats.org/drawingml/2006/picture">
+                <pic:pic xmlns:pic="http://schemas.openxmlformats.org/drawingml/2006/picture">
+                  <pic:nvPicPr>
+                    <pic:cNvPr id="456012175" name="Picture 2" descr="A screenshot of a computer&#10;&#10;AI-generated content may be incorrect."/>
+                    <pic:cNvPicPr>
+                      <a:picLocks noChangeAspect="1" noChangeArrowheads="1"/>
+                    </pic:cNvPicPr>
+                  </pic:nvPicPr>
+                  <pic:blipFill>
+                    <a:blip r:embed="rId4" cstate="print">
+                      <a:extLst>
+                        <a:ext uri="{28A0092B-C50C-407E-A947-70E740481C1C}">
+                          <a14:useLocalDpi xmlns:a14="http://schemas.microsoft.com/office/drawing/2010/main" val="0"/>
+                        </a:ext>
+                      </a:extLst>
+                    </a:blip>
+                    <a:srcRect/>
+                    <a:stretch>
+                      <a:fillRect/>
+                    </a:stretch>
+                  </pic:blipFill>
+                  <pic:spPr bwMode="auto">
+                    <a:xfrm>
+                      <a:off x="0" y="0"/>
+                      <a:ext cx="4686300" cy="2152650"/>
+                    </a:xfrm>
+                    <a:prstGeom prst="rect">
+                      <a:avLst/>
+                    </a:prstGeom>
+                    <a:noFill/>
+                    <a:ln>
+                      <a:noFill/>
+                    </a:ln>
+                  </pic:spPr>
+                </pic:pic>
+              </a:graphicData>
+            </a:graphic>
+          </wp:inline>
+        </w:drawing>
+      </w:r>
+    </w:p>
+    <w:p/>
+    <w:p>
+      <w:r>
+        <w:lastRenderedPageBreak/>
         <w:t>1.   Describe how applying </w:t>
       </w:r>
       <w:r>
@@ -206,12 +270,21 @@
         <w:t>style.</w:t>
       </w:r>
       <w:r>
+        <w:t xml:space="preserve"> </w:t>
+      </w:r>
+      <w:r>
+        <w:t>To come up with the approaches, think about the characteristics of each style you mentioned and think of how that would be applied in practice.</w:t>
+      </w:r>
+      <w:r>
         <w:br/>
       </w:r>
     </w:p>
     <w:p>
       <w:r>
         <w:t>D.   Acknowledge sources, using in-text citations and references, for content that is quoted, paraphrased, or summarized.</w:t>
+      </w:r>
+      <w:r>
+        <w:t xml:space="preserve"> Sources are not required to pass.</w:t>
       </w:r>
       <w:r>
         <w:br/>
@@ -234,7 +307,7 @@
 </file>
 
 <file path=word/styles.xml><?xml version="1.0" encoding="utf-8"?>
-<w:styles xmlns:mc="http://schemas.openxmlformats.org/markup-compatibility/2006" xmlns:r="http://schemas.openxmlformats.org/officeDocument/2006/relationships" xmlns:w="http://schemas.openxmlformats.org/wordprocessingml/2006/main" xmlns:w14="http://schemas.microsoft.com/office/word/2010/wordml" xmlns:w15="http://schemas.microsoft.com/office/word/2012/wordml" xmlns:w16cex="http://schemas.microsoft.com/office/word/2018/wordml/cex" xmlns:w16cid="http://schemas.microsoft.com/office/word/2016/wordml/cid" xmlns:w16="http://schemas.microsoft.com/office/word/2018/wordml" xmlns:w16du="http://schemas.microsoft.com/office/word/2023/wordml/word16du" xmlns:w16sdtdh="http://schemas.microsoft.com/office/word/2020/wordml/sdtdatahash" xmlns:w16se="http://schemas.microsoft.com/office/word/2015/wordml/symex" mc:Ignorable="w14 w15 w16se w16cid w16 w16cex w16sdtdh w16du">
+<w:styles xmlns:mc="http://schemas.openxmlformats.org/markup-compatibility/2006" xmlns:r="http://schemas.openxmlformats.org/officeDocument/2006/relationships" xmlns:w="http://schemas.openxmlformats.org/wordprocessingml/2006/main" xmlns:w14="http://schemas.microsoft.com/office/word/2010/wordml" xmlns:w15="http://schemas.microsoft.com/office/word/2012/wordml" xmlns:w16cex="http://schemas.microsoft.com/office/word/2018/wordml/cex" xmlns:w16cid="http://schemas.microsoft.com/office/word/2016/wordml/cid" xmlns:w16="http://schemas.microsoft.com/office/word/2018/wordml" xmlns:w16du="http://schemas.microsoft.com/office/word/2023/wordml/word16du" xmlns:w16sdtdh="http://schemas.microsoft.com/office/word/2020/wordml/sdtdatahash" xmlns:w16sdtfl="http://schemas.microsoft.com/office/word/2024/wordml/sdtformatlock" xmlns:w16se="http://schemas.microsoft.com/office/word/2015/wordml/symex" mc:Ignorable="w14 w15 w16se w16cid w16 w16cex w16sdtdh w16sdtfl w16du">
   <w:docDefaults>
     <w:rPrDefault>
       <w:rPr>
@@ -1149,6 +1222,19 @@
       <w:spacing w:val="5"/>
     </w:rPr>
   </w:style>
+  <w:style w:type="paragraph" w:styleId="NormalWeb">
+    <w:name w:val="Normal (Web)"/>
+    <w:basedOn w:val="Normal"/>
+    <w:uiPriority w:val="99"/>
+    <w:semiHidden/>
+    <w:unhideWhenUsed/>
+    <w:rsid w:val="004729FD"/>
+    <w:rPr>
+      <w:rFonts w:ascii="Times New Roman" w:hAnsi="Times New Roman" w:cs="Times New Roman"/>
+      <w:sz w:val="24"/>
+      <w:szCs w:val="24"/>
+    </w:rPr>
+  </w:style>
 </w:styles>
 </file>
 
